--- a/Report 07 July.docx
+++ b/Report 07 July.docx
@@ -86,7 +86,25 @@
                 <w:sz w:val="24"/>
                 <w:szCs w:val="24"/>
               </w:rPr>
-              <w:t>07/07/2020</w:t>
+              <w:t>0</w:t>
+            </w:r>
+            <w:r>
+              <w:rPr>
+                <w:rFonts w:ascii="Times New Roman" w:hAnsi="Times New Roman" w:cs="Times New Roman"/>
+                <w:b/>
+                <w:sz w:val="24"/>
+                <w:szCs w:val="24"/>
+              </w:rPr>
+              <w:t>7</w:t>
+            </w:r>
+            <w:r>
+              <w:rPr>
+                <w:rFonts w:ascii="Times New Roman" w:hAnsi="Times New Roman" w:cs="Times New Roman"/>
+                <w:b/>
+                <w:sz w:val="24"/>
+                <w:szCs w:val="24"/>
+              </w:rPr>
+              <w:t>/08/2020</w:t>
             </w:r>
           </w:p>
         </w:tc>
@@ -514,7 +532,7 @@
                 <w:sz w:val="24"/>
                 <w:szCs w:val="24"/>
               </w:rPr>
-              <w:t>Predictive Modelling and Analytics</w:t>
+              <w:t>Google IT Support</w:t>
             </w:r>
           </w:p>
         </w:tc>
@@ -618,7 +636,16 @@
                 <w:sz w:val="24"/>
                 <w:szCs w:val="24"/>
               </w:rPr>
-              <w:t>5.5 hours</w:t>
+              <w:t>20</w:t>
+            </w:r>
+            <w:r>
+              <w:rPr>
+                <w:rFonts w:ascii="Times New Roman" w:hAnsi="Times New Roman" w:cs="Times New Roman"/>
+                <w:b/>
+                <w:sz w:val="24"/>
+                <w:szCs w:val="24"/>
+              </w:rPr>
+              <w:t xml:space="preserve"> hours</w:t>
             </w:r>
           </w:p>
         </w:tc>
@@ -724,7 +751,7 @@
                 <w:sz w:val="24"/>
                 <w:szCs w:val="24"/>
               </w:rPr>
-              <w:t>:---------------------------</w:t>
+              <w:t>:--------------</w:t>
             </w:r>
           </w:p>
         </w:tc>
@@ -772,16 +799,7 @@
                 <w:sz w:val="24"/>
                 <w:szCs w:val="24"/>
               </w:rPr>
-              <w:t xml:space="preserve"> </w:t>
-            </w:r>
-            <w:r>
-              <w:rPr>
-                <w:rFonts w:ascii="Times New Roman" w:hAnsi="Times New Roman" w:cs="Times New Roman"/>
-                <w:b/>
-                <w:sz w:val="24"/>
-                <w:szCs w:val="24"/>
-              </w:rPr>
-              <w:t>---------------</w:t>
+              <w:t>--------</w:t>
             </w:r>
           </w:p>
         </w:tc>
@@ -900,7 +918,7 @@
                 <w:sz w:val="24"/>
                 <w:szCs w:val="24"/>
               </w:rPr>
-              <w:t>------------------</w:t>
+              <w:t>---------------</w:t>
             </w:r>
           </w:p>
         </w:tc>
@@ -1002,7 +1020,17 @@
           <w:sz w:val="24"/>
           <w:szCs w:val="24"/>
         </w:rPr>
-        <w:t>Online Certification Course: In today’s session I have learnt about the Linear Regression Assumptions in Predictive Modelling and Analytics.</w:t>
+        <w:t xml:space="preserve">Online Certification Course Summary: </w:t>
+      </w:r>
+      <w:r>
+        <w:rPr>
+          <w:rFonts w:ascii="Arial Black" w:hAnsi="Arial Black"/>
+          <w:b/>
+          <w:bCs/>
+          <w:sz w:val="24"/>
+          <w:szCs w:val="24"/>
+        </w:rPr>
+        <w:t>I today’s session I have learnt about the Course Introduction what ill be going to learn in this course.</w:t>
       </w:r>
     </w:p>
     <w:p>
@@ -1022,7 +1050,7 @@
         </w:rPr>
         <w:lastRenderedPageBreak/>
         <w:drawing>
-          <wp:inline distT="0" distB="0" distL="0" distR="0" wp14:anchorId="429CF47D" wp14:editId="4EAD56D8">
+          <wp:inline distT="0" distB="0" distL="0" distR="0" wp14:anchorId="55697BA6" wp14:editId="269F3E84">
             <wp:extent cx="5943600" cy="3189605"/>
             <wp:effectExtent l="0" t="0" r="0" b="0"/>
             <wp:docPr id="1" name="Picture 1"/>
@@ -1112,7 +1140,7 @@
           <w:sz w:val="24"/>
           <w:szCs w:val="24"/>
         </w:rPr>
-        <w:t>Online Coding Summary: No problem statements are given.</w:t>
+        <w:t xml:space="preserve">Online Coding Summary: No problem statements were given. </w:t>
       </w:r>
     </w:p>
     <w:p>
@@ -1122,6 +1150,16 @@
           <w:rFonts w:ascii="Arial Black" w:hAnsi="Arial Black"/>
           <w:b/>
           <w:bCs/>
+          <w:sz w:val="24"/>
+          <w:szCs w:val="24"/>
+        </w:rPr>
+      </w:pPr>
+    </w:p>
+    <w:p>
+      <w:pPr>
+        <w:jc w:val="both"/>
+        <w:rPr>
+          <w:rFonts w:ascii="Arial Black" w:hAnsi="Arial Black"/>
           <w:sz w:val="24"/>
           <w:szCs w:val="24"/>
         </w:rPr>
